--- a/4_Analysis/Analysis_data_SunXR/analysis_XR/drawings/大纲_v3.docx
+++ b/4_Analysis/Analysis_data_SunXR/analysis_XR/drawings/大纲_v3.docx
@@ -101,6 +101,9 @@
     </w:p>
     <w:p>
       <w:pPr>
+        <w:numPr>
+          <w:numId w:val="0"/>
+        </w:numPr>
         <w:rPr>
           <w:rFonts w:hint="eastAsia" w:eastAsiaTheme="minorEastAsia"/>
           <w:b/>
@@ -110,9 +113,18 @@
       </w:pPr>
       <w:r>
         <w:rPr>
-          <w:rFonts w:hint="eastAsia" w:eastAsiaTheme="minorEastAsia"/>
+          <w:rFonts w:hint="eastAsia"/>
           <w:b/>
           <w:bCs/>
+          <w:lang w:val="en-US" w:eastAsia="zh-CN"/>
+        </w:rPr>
+        <w:t xml:space="preserve">1 </w:t>
+      </w:r>
+      <w:r>
+        <w:rPr>
+          <w:rFonts w:hint="eastAsia" w:eastAsiaTheme="minorEastAsia"/>
+          <w:b/>
+          <w:bCs/>
           <w:lang w:eastAsia="zh-CN"/>
         </w:rPr>
         <w:t>Introduction</w:t>
@@ -133,6 +145,13 @@
           <w:lang w:eastAsia="zh-CN"/>
         </w:rPr>
       </w:pPr>
+      <w:r>
+        <w:rPr>
+          <w:rFonts w:hint="eastAsia"/>
+          <w:lang w:val="en-US" w:eastAsia="zh-CN"/>
+        </w:rPr>
+        <w:t xml:space="preserve">1.1 </w:t>
+      </w:r>
       <w:r>
         <w:rPr>
           <w:rFonts w:hint="eastAsia" w:eastAsiaTheme="minorEastAsia"/>
@@ -290,6 +309,13 @@
       </w:pPr>
       <w:r>
         <w:rPr>
+          <w:rFonts w:hint="eastAsia"/>
+          <w:lang w:val="en-US" w:eastAsia="zh-CN"/>
+        </w:rPr>
+        <w:t xml:space="preserve">1.2 </w:t>
+      </w:r>
+      <w:r>
+        <w:rPr>
           <w:rFonts w:hint="eastAsia" w:eastAsiaTheme="minorEastAsia"/>
           <w:lang w:eastAsia="zh-CN"/>
         </w:rPr>
@@ -417,6 +443,13 @@
       </w:pPr>
       <w:r>
         <w:rPr>
+          <w:rFonts w:hint="eastAsia"/>
+          <w:lang w:val="en-US" w:eastAsia="zh-CN"/>
+        </w:rPr>
+        <w:t xml:space="preserve">1.3 </w:t>
+      </w:r>
+      <w:r>
+        <w:rPr>
           <w:rFonts w:hint="eastAsia" w:eastAsiaTheme="minorEastAsia"/>
           <w:lang w:eastAsia="zh-CN"/>
         </w:rPr>
@@ -515,191 +548,249 @@
     <w:p>
       <w:pPr>
         <w:rPr>
-          <w:rFonts w:hint="eastAsia" w:eastAsiaTheme="minorEastAsia"/>
+          <w:rFonts w:hint="eastAsia"/>
+          <w:lang w:val="en-US" w:eastAsia="zh-CN"/>
+        </w:rPr>
+      </w:pPr>
+      <w:r>
+        <w:rPr>
+          <w:rFonts w:hint="eastAsia"/>
+          <w:lang w:val="en-US" w:eastAsia="zh-CN"/>
+        </w:rPr>
+        <w:t>2 Results</w:t>
+      </w:r>
+    </w:p>
+    <w:p>
+      <w:pPr>
+        <w:rPr>
+          <w:rFonts w:hint="default"/>
+          <w:lang w:val="en-US" w:eastAsia="zh-CN"/>
+        </w:rPr>
+      </w:pPr>
+      <w:r>
+        <w:rPr>
+          <w:rFonts w:hint="default"/>
+          <w:lang w:val="en-US" w:eastAsia="zh-CN"/>
+        </w:rPr>
+        <w:t xml:space="preserve"> </w:t>
+      </w:r>
+      <w:r>
+        <w:rPr>
+          <w:rFonts w:hint="eastAsia"/>
+          <w:lang w:val="en-US" w:eastAsia="zh-CN"/>
+        </w:rPr>
+        <w:t xml:space="preserve"> 2.1 </w:t>
+      </w:r>
+      <w:r>
+        <w:rPr>
+          <w:rFonts w:hint="default"/>
+          <w:lang w:val="en-US" w:eastAsia="zh-CN"/>
+        </w:rPr>
+        <w:t>Association between tasks and questionnaire</w:t>
+      </w:r>
+    </w:p>
+    <w:p>
+      <w:pPr>
+        <w:rPr>
+          <w:rFonts w:hint="eastAsia"/>
+          <w:lang w:val="en-US" w:eastAsia="zh-CN"/>
+        </w:rPr>
+      </w:pPr>
+      <w:r>
+        <w:rPr>
+          <w:rFonts w:hint="eastAsia"/>
+          <w:lang w:val="en-US" w:eastAsia="zh-CN"/>
+        </w:rPr>
+        <w:t xml:space="preserve">The Pearson correlation analysis of self-report questionnaires revealed significant positive correlations among most scales, suggesting a consistent measurement of a common latent construct—self-enhancement. However, two scales, the Hypersensitive Narcissism Scale (HSNS) and the Narcissistic Personality Inventory (NPI), exhibited distinctive correlation patterns that warrant further exploration. Specifically, the HSNS demonstrated negative correlations with other scales, which may reflect the tendency of hypersensitive narcissistic individuals to display vulnerability and insecurity. These characteristics might conflict with the positive self-representations assessed by other scales. In contrast, the NPI showed near-zero correlations with other scales, indicating that overt narcissism represents a unique pattern of self-enhancement. </w:t>
+      </w:r>
+      <w:bookmarkStart w:id="0" w:name="_GoBack"/>
+      <w:bookmarkEnd w:id="0"/>
+      <w:r>
+        <w:rPr>
+          <w:rFonts w:hint="eastAsia"/>
+          <w:lang w:val="en-US" w:eastAsia="zh-CN"/>
+        </w:rPr>
+        <w:t>Notably, apart from the HSNS and NPI, the other self-report questionnaires exhibited moderate-to-strong positive correlations. This consistency suggests that these scales effectively capture different dimensions of self-enhancement. Taken together, the findings indicate that the selected self-report scales comprehensively reflect participants' levels of self-enhancement. Moreover, the observed correlation patterns provide valuable insights into the multidimensional structure of self-enhancement, highlighting the potential for further theoretical and empirical investigation.</w:t>
+      </w:r>
+    </w:p>
+    <w:p>
+      <w:pPr>
+        <w:rPr>
+          <w:rFonts w:hint="default"/>
+          <w:lang w:val="en-US" w:eastAsia="zh-CN"/>
+        </w:rPr>
+      </w:pPr>
+    </w:p>
+    <w:p>
+      <w:pPr>
+        <w:ind w:firstLine="210" w:firstLineChars="100"/>
+        <w:rPr>
+          <w:rFonts w:hint="eastAsia"/>
+          <w:lang w:val="en-US" w:eastAsia="zh-CN"/>
+        </w:rPr>
+      </w:pPr>
+      <w:r>
+        <w:rPr>
+          <w:rFonts w:hint="eastAsia"/>
+          <w:lang w:val="en-US" w:eastAsia="zh-CN"/>
+        </w:rPr>
+        <w:t xml:space="preserve">2.2 </w:t>
+      </w:r>
+      <w:r>
+        <w:rPr>
+          <w:rFonts w:hint="default"/>
+          <w:lang w:val="en-US" w:eastAsia="zh-CN"/>
+        </w:rPr>
+        <w:t>D</w:t>
+      </w:r>
+      <w:r>
+        <w:rPr>
+          <w:rFonts w:hint="eastAsia"/>
+          <w:lang w:val="en-US" w:eastAsia="zh-CN"/>
+        </w:rPr>
+        <w:t>imensionality reduction analysis</w:t>
+      </w:r>
+    </w:p>
+    <w:p>
+      <w:pPr>
+        <w:ind w:firstLine="210" w:firstLineChars="100"/>
+        <w:rPr>
+          <w:rFonts w:hint="eastAsia"/>
+          <w:lang w:val="en-US" w:eastAsia="zh-CN"/>
+        </w:rPr>
+      </w:pPr>
+      <w:r>
+        <w:rPr>
+          <w:rFonts w:hint="eastAsia"/>
+          <w:lang w:val="en-US" w:eastAsia="zh-CN"/>
+        </w:rPr>
+        <w:t>2.3 Exploratory factor analysis</w:t>
+      </w:r>
+    </w:p>
+    <w:p>
+      <w:pPr>
+        <w:ind w:firstLine="210" w:firstLineChars="100"/>
+        <w:rPr>
+          <w:rFonts w:hint="eastAsia"/>
+          <w:lang w:val="en-US" w:eastAsia="zh-CN"/>
+        </w:rPr>
+      </w:pPr>
+      <w:r>
+        <w:rPr>
+          <w:rFonts w:hint="eastAsia"/>
+          <w:lang w:val="en-US" w:eastAsia="zh-CN"/>
+        </w:rPr>
+        <w:t xml:space="preserve">2.4 </w:t>
+      </w:r>
+      <w:r>
+        <w:rPr>
+          <w:rFonts w:hint="default"/>
+          <w:lang w:val="en-US" w:eastAsia="zh-CN"/>
+        </w:rPr>
+        <w:t>C</w:t>
+      </w:r>
+      <w:r>
+        <w:rPr>
+          <w:rFonts w:hint="eastAsia"/>
+          <w:lang w:val="en-US" w:eastAsia="zh-CN"/>
+        </w:rPr>
+        <w:t>luster analysis</w:t>
+      </w:r>
+    </w:p>
+    <w:p>
+      <w:pPr>
+        <w:ind w:firstLine="210" w:firstLineChars="100"/>
+        <w:rPr>
+          <w:rFonts w:hint="eastAsia"/>
+          <w:lang w:val="en-US" w:eastAsia="zh-CN"/>
+        </w:rPr>
+      </w:pPr>
+      <w:r>
+        <w:rPr>
+          <w:rFonts w:hint="eastAsia"/>
+          <w:lang w:val="en-US" w:eastAsia="zh-CN"/>
+        </w:rPr>
+        <w:t xml:space="preserve">2.5 </w:t>
+      </w:r>
+      <w:r>
+        <w:rPr>
+          <w:rFonts w:hint="default"/>
+          <w:lang w:val="en-US" w:eastAsia="zh-CN"/>
+        </w:rPr>
+        <w:t>B</w:t>
+      </w:r>
+      <w:r>
+        <w:rPr>
+          <w:rFonts w:hint="eastAsia"/>
+          <w:lang w:val="en-US" w:eastAsia="zh-CN"/>
+        </w:rPr>
+        <w:t>ifactor analysis</w:t>
+      </w:r>
+    </w:p>
+    <w:p>
+      <w:pPr>
+        <w:ind w:firstLine="210" w:firstLineChars="100"/>
+        <w:rPr>
+          <w:rFonts w:hint="default"/>
+          <w:lang w:val="en-US" w:eastAsia="zh-CN"/>
+        </w:rPr>
+      </w:pPr>
+      <w:r>
+        <w:rPr>
+          <w:rFonts w:hint="eastAsia"/>
+          <w:lang w:val="en-US" w:eastAsia="zh-CN"/>
+        </w:rPr>
+        <w:t>2.6 Prediction analysis</w:t>
+      </w:r>
+    </w:p>
+    <w:p>
+      <w:pPr>
+        <w:rPr>
+          <w:rFonts w:hint="eastAsia" w:eastAsiaTheme="minorEastAsia"/>
+          <w:lang w:eastAsia="zh-CN"/>
+        </w:rPr>
+      </w:pPr>
+    </w:p>
+    <w:p>
+      <w:pPr>
+        <w:rPr>
+          <w:rFonts w:hint="eastAsia" w:eastAsiaTheme="minorEastAsia"/>
+          <w:lang w:eastAsia="zh-CN"/>
+        </w:rPr>
+      </w:pPr>
+    </w:p>
+    <w:p>
+      <w:pPr>
+        <w:rPr>
+          <w:rFonts w:hint="default"/>
           <w:b/>
           <w:bCs/>
-          <w:lang w:eastAsia="zh-CN"/>
-        </w:rPr>
-      </w:pPr>
-      <w:r>
-        <w:rPr>
-          <w:rFonts w:hint="eastAsia" w:eastAsiaTheme="minorEastAsia"/>
+          <w:lang w:val="en-US" w:eastAsia="zh-CN"/>
+        </w:rPr>
+      </w:pPr>
+      <w:r>
+        <w:rPr>
+          <w:rFonts w:hint="eastAsia"/>
           <w:b/>
           <w:bCs/>
-          <w:lang w:eastAsia="zh-CN"/>
-        </w:rPr>
-        <w:t>Results</w:t>
-      </w:r>
-    </w:p>
-    <w:p>
-      <w:pPr>
-        <w:rPr>
-          <w:rFonts w:hint="default"/>
-          <w:lang w:val="en-US" w:eastAsia="zh-CN"/>
-        </w:rPr>
-      </w:pPr>
-      <w:r>
-        <w:rPr>
-          <w:rFonts w:hint="default"/>
-          <w:lang w:val="en-US" w:eastAsia="zh-CN"/>
-        </w:rPr>
-        <w:t xml:space="preserve"> </w:t>
-      </w:r>
-      <w:r>
-        <w:rPr>
-          <w:rFonts w:hint="eastAsia"/>
-          <w:lang w:val="en-US" w:eastAsia="zh-CN"/>
-        </w:rPr>
-        <w:t xml:space="preserve"> </w:t>
-      </w:r>
-      <w:r>
-        <w:rPr>
-          <w:rFonts w:hint="default"/>
-          <w:lang w:val="en-US" w:eastAsia="zh-CN"/>
-        </w:rPr>
-        <w:t>Association between tasks and questionnaire</w:t>
-      </w:r>
-    </w:p>
-    <w:p>
-      <w:pPr>
-        <w:ind w:firstLine="210" w:firstLineChars="100"/>
-        <w:rPr>
-          <w:rFonts w:hint="eastAsia"/>
-          <w:lang w:val="en-US" w:eastAsia="zh-CN"/>
-        </w:rPr>
-      </w:pPr>
-      <w:r>
-        <w:rPr>
-          <w:rFonts w:hint="default"/>
-          <w:lang w:val="en-US" w:eastAsia="zh-CN"/>
-        </w:rPr>
-        <w:t>D</w:t>
-      </w:r>
-      <w:r>
-        <w:rPr>
-          <w:rFonts w:hint="eastAsia"/>
-          <w:lang w:val="en-US" w:eastAsia="zh-CN"/>
-        </w:rPr>
-        <w:t>imensionality reduction analysis</w:t>
-      </w:r>
-    </w:p>
-    <w:p>
-      <w:pPr>
-        <w:ind w:firstLine="210" w:firstLineChars="100"/>
-        <w:rPr>
-          <w:rFonts w:hint="eastAsia"/>
-          <w:lang w:val="en-US" w:eastAsia="zh-CN"/>
-        </w:rPr>
-      </w:pPr>
-      <w:r>
-        <w:rPr>
-          <w:rFonts w:hint="eastAsia"/>
-          <w:lang w:val="en-US" w:eastAsia="zh-CN"/>
-        </w:rPr>
-        <w:t>Exploratory factor analysis</w:t>
-      </w:r>
-    </w:p>
-    <w:p>
-      <w:pPr>
-        <w:ind w:firstLine="210" w:firstLineChars="100"/>
-        <w:rPr>
-          <w:rFonts w:hint="eastAsia"/>
-          <w:lang w:val="en-US" w:eastAsia="zh-CN"/>
-        </w:rPr>
-      </w:pPr>
-      <w:r>
-        <w:rPr>
-          <w:rFonts w:hint="default"/>
-          <w:lang w:val="en-US" w:eastAsia="zh-CN"/>
-        </w:rPr>
-        <w:t>C</w:t>
-      </w:r>
-      <w:r>
-        <w:rPr>
-          <w:rFonts w:hint="eastAsia"/>
-          <w:lang w:val="en-US" w:eastAsia="zh-CN"/>
-        </w:rPr>
-        <w:t>luster analysis</w:t>
-      </w:r>
-    </w:p>
-    <w:p>
-      <w:pPr>
-        <w:ind w:firstLine="210" w:firstLineChars="100"/>
-        <w:rPr>
-          <w:rFonts w:hint="eastAsia"/>
-          <w:lang w:val="en-US" w:eastAsia="zh-CN"/>
-        </w:rPr>
-      </w:pPr>
-      <w:r>
-        <w:rPr>
-          <w:rFonts w:hint="default"/>
-          <w:lang w:val="en-US" w:eastAsia="zh-CN"/>
-        </w:rPr>
-        <w:t>B</w:t>
-      </w:r>
-      <w:r>
-        <w:rPr>
-          <w:rFonts w:hint="eastAsia"/>
-          <w:lang w:val="en-US" w:eastAsia="zh-CN"/>
-        </w:rPr>
-        <w:t>ifactor analysis</w:t>
-      </w:r>
-    </w:p>
-    <w:p>
-      <w:pPr>
-        <w:ind w:firstLine="210" w:firstLineChars="100"/>
-        <w:rPr>
-          <w:rFonts w:hint="default"/>
-          <w:lang w:val="en-US" w:eastAsia="zh-CN"/>
-        </w:rPr>
-      </w:pPr>
-      <w:r>
-        <w:rPr>
-          <w:rFonts w:hint="eastAsia"/>
-          <w:lang w:val="en-US" w:eastAsia="zh-CN"/>
-        </w:rPr>
-        <w:t>Prediction analysis</w:t>
-      </w:r>
-    </w:p>
-    <w:p>
-      <w:pPr>
-        <w:rPr>
-          <w:rFonts w:hint="eastAsia" w:eastAsiaTheme="minorEastAsia"/>
-          <w:lang w:eastAsia="zh-CN"/>
-        </w:rPr>
-      </w:pPr>
-    </w:p>
-    <w:p>
-      <w:pPr>
-        <w:rPr>
-          <w:rFonts w:hint="eastAsia" w:eastAsiaTheme="minorEastAsia"/>
-          <w:lang w:eastAsia="zh-CN"/>
-        </w:rPr>
-      </w:pPr>
-    </w:p>
-    <w:p>
-      <w:pPr>
-        <w:rPr>
-          <w:rFonts w:hint="default"/>
+          <w:lang w:val="en-US" w:eastAsia="zh-CN"/>
+        </w:rPr>
+        <w:t xml:space="preserve">3 </w:t>
+      </w:r>
+      <w:r>
+        <w:rPr>
+          <w:rFonts w:hint="eastAsia" w:eastAsiaTheme="minorEastAsia"/>
           <w:b/>
           <w:bCs/>
-          <w:lang w:val="en-US" w:eastAsia="zh-CN"/>
-        </w:rPr>
-      </w:pPr>
-      <w:r>
-        <w:rPr>
-          <w:rFonts w:hint="eastAsia" w:eastAsiaTheme="minorEastAsia"/>
+          <w:lang w:eastAsia="zh-CN"/>
+        </w:rPr>
+        <w:t>Metho</w:t>
+      </w:r>
+      <w:r>
+        <w:rPr>
+          <w:rFonts w:hint="default"/>
           <w:b/>
           <w:bCs/>
-          <w:lang w:eastAsia="zh-CN"/>
-        </w:rPr>
-        <w:t>Metho</w:t>
-      </w:r>
-      <w:r>
-        <w:rPr>
-          <w:rFonts w:hint="default"/>
-          <w:b/>
-          <w:bCs/>
           <w:lang w:val="en-US" w:eastAsia="zh-CN"/>
         </w:rPr>
         <w:t>ds</w:t>
@@ -722,6 +813,13 @@
       </w:pPr>
       <w:r>
         <w:rPr>
+          <w:rFonts w:hint="eastAsia"/>
+          <w:lang w:val="en-US" w:eastAsia="zh-CN"/>
+        </w:rPr>
+        <w:t xml:space="preserve">3.1 </w:t>
+      </w:r>
+      <w:r>
+        <w:rPr>
           <w:rFonts w:hint="default"/>
           <w:lang w:val="en-US" w:eastAsia="zh-CN"/>
         </w:rPr>
@@ -882,6 +980,13 @@
       </w:pPr>
       <w:r>
         <w:rPr>
+          <w:rFonts w:hint="eastAsia"/>
+          <w:lang w:val="en-US" w:eastAsia="zh-CN"/>
+        </w:rPr>
+        <w:t xml:space="preserve">3.2 </w:t>
+      </w:r>
+      <w:r>
+        <w:rPr>
           <w:rFonts w:hint="default"/>
           <w:lang w:val="en-US" w:eastAsia="zh-CN"/>
         </w:rPr>
@@ -923,6 +1028,13 @@
       </w:pPr>
       <w:r>
         <w:rPr>
+          <w:rFonts w:hint="eastAsia"/>
+          <w:lang w:val="en-US" w:eastAsia="zh-CN"/>
+        </w:rPr>
+        <w:t xml:space="preserve">3.2.1 </w:t>
+      </w:r>
+      <w:r>
+        <w:rPr>
           <w:rFonts w:hint="default"/>
           <w:lang w:val="en-US" w:eastAsia="zh-CN"/>
         </w:rPr>
@@ -1438,6 +1550,13 @@
       </w:pPr>
       <w:r>
         <w:rPr>
+          <w:rFonts w:hint="eastAsia"/>
+          <w:lang w:val="en-US" w:eastAsia="zh-CN"/>
+        </w:rPr>
+        <w:t xml:space="preserve">3.2.2 </w:t>
+      </w:r>
+      <w:r>
+        <w:rPr>
           <w:rFonts w:hint="default"/>
           <w:lang w:val="en-US" w:eastAsia="zh-CN"/>
         </w:rPr>
@@ -1556,6 +1675,16 @@
       </w:pPr>
       <w:r>
         <w:rPr>
+          <w:rFonts w:hint="eastAsia" w:cstheme="minorBidi"/>
+          <w:kern w:val="2"/>
+          <w:sz w:val="21"/>
+          <w:szCs w:val="24"/>
+          <w:lang w:val="en-US" w:eastAsia="zh-CN" w:bidi="ar-SA"/>
+        </w:rPr>
+        <w:t xml:space="preserve">3.3 </w:t>
+      </w:r>
+      <w:r>
+        <w:rPr>
           <w:rFonts w:hint="default" w:asciiTheme="minorHAnsi" w:hAnsiTheme="minorHAnsi" w:eastAsiaTheme="minorEastAsia" w:cstheme="minorBidi"/>
           <w:kern w:val="2"/>
           <w:sz w:val="21"/>
@@ -1612,6 +1741,16 @@
       </w:pPr>
       <w:r>
         <w:rPr>
+          <w:rFonts w:hint="eastAsia" w:cstheme="minorBidi"/>
+          <w:kern w:val="2"/>
+          <w:sz w:val="21"/>
+          <w:szCs w:val="24"/>
+          <w:lang w:val="en-US" w:eastAsia="zh-CN" w:bidi="ar-SA"/>
+        </w:rPr>
+        <w:t xml:space="preserve">3.3.1 </w:t>
+      </w:r>
+      <w:r>
+        <w:rPr>
           <w:rFonts w:hint="default" w:asciiTheme="minorHAnsi" w:hAnsiTheme="minorHAnsi" w:eastAsiaTheme="minorEastAsia" w:cstheme="minorBidi"/>
           <w:kern w:val="2"/>
           <w:sz w:val="21"/>
@@ -1690,6 +1829,16 @@
       </w:pPr>
       <w:r>
         <w:rPr>
+          <w:rFonts w:hint="eastAsia" w:cstheme="minorBidi"/>
+          <w:kern w:val="2"/>
+          <w:sz w:val="21"/>
+          <w:szCs w:val="24"/>
+          <w:lang w:val="en-US" w:eastAsia="zh-CN" w:bidi="ar-SA"/>
+        </w:rPr>
+        <w:t xml:space="preserve">3.3.2 </w:t>
+      </w:r>
+      <w:r>
+        <w:rPr>
           <w:rFonts w:hint="default" w:asciiTheme="minorHAnsi" w:hAnsiTheme="minorHAnsi" w:eastAsiaTheme="minorEastAsia" w:cstheme="minorBidi"/>
           <w:kern w:val="2"/>
           <w:sz w:val="21"/>
@@ -1724,8 +1873,6 @@
         </w:rPr>
         <w:t>EFA was conducted on the combined dataset to explore the underlying structure of the questionnaire and behavioral task data. The number of factors was determined using parallel analysis, and the "minres" extraction method was employed with "oblimin" rotation to allow for correlated factors. Factor loadings exceeding a threshold of 0.3 were considered significant.</w:t>
       </w:r>
-      <w:bookmarkStart w:id="0" w:name="_GoBack"/>
-      <w:bookmarkEnd w:id="0"/>
     </w:p>
     <w:p>
       <w:pPr>
@@ -1752,6 +1899,310 @@
         </w:rPr>
         <w:t>In this study, dimensionality reduction analysis was performed on the collected self-report questionnaire and behavioral data. The results of the analysis served as evidence for the potential multidimensional structure of self-enhancement ontology.</w:t>
       </w:r>
+    </w:p>
+    <w:p>
+      <w:pPr>
+        <w:pStyle w:val="2"/>
+        <w:keepNext w:val="0"/>
+        <w:keepLines w:val="0"/>
+        <w:widowControl/>
+        <w:suppressLineNumbers w:val="0"/>
+        <w:rPr>
+          <w:rFonts w:hint="default" w:asciiTheme="minorHAnsi" w:hAnsiTheme="minorHAnsi" w:eastAsiaTheme="minorEastAsia" w:cstheme="minorBidi"/>
+          <w:kern w:val="2"/>
+          <w:sz w:val="21"/>
+          <w:szCs w:val="24"/>
+          <w:lang w:val="en-US" w:eastAsia="zh-CN" w:bidi="ar-SA"/>
+        </w:rPr>
+      </w:pPr>
+      <w:r>
+        <w:rPr>
+          <w:rFonts w:hint="eastAsia" w:cstheme="minorBidi"/>
+          <w:kern w:val="2"/>
+          <w:sz w:val="21"/>
+          <w:szCs w:val="24"/>
+          <w:lang w:val="en-US" w:eastAsia="zh-CN" w:bidi="ar-SA"/>
+        </w:rPr>
+        <w:t xml:space="preserve">3.3.3 </w:t>
+      </w:r>
+      <w:r>
+        <w:rPr>
+          <w:rFonts w:hint="default" w:asciiTheme="minorHAnsi" w:hAnsiTheme="minorHAnsi" w:eastAsiaTheme="minorEastAsia" w:cstheme="minorBidi"/>
+          <w:kern w:val="2"/>
+          <w:sz w:val="21"/>
+          <w:szCs w:val="24"/>
+          <w:lang w:val="en-US" w:eastAsia="zh-CN" w:bidi="ar-SA"/>
+        </w:rPr>
+        <w:t>Bifactor Analysis</w:t>
+      </w:r>
+    </w:p>
+    <w:p>
+      <w:pPr>
+        <w:pStyle w:val="2"/>
+        <w:keepNext w:val="0"/>
+        <w:keepLines w:val="0"/>
+        <w:widowControl/>
+        <w:suppressLineNumbers w:val="0"/>
+        <w:rPr>
+          <w:rFonts w:hint="default" w:asciiTheme="minorHAnsi" w:hAnsiTheme="minorHAnsi" w:eastAsiaTheme="minorEastAsia" w:cstheme="minorBidi"/>
+          <w:kern w:val="2"/>
+          <w:sz w:val="21"/>
+          <w:szCs w:val="24"/>
+          <w:lang w:val="en-US" w:eastAsia="zh-CN" w:bidi="ar-SA"/>
+        </w:rPr>
+      </w:pPr>
+      <w:r>
+        <w:rPr>
+          <w:rFonts w:hint="default" w:asciiTheme="minorHAnsi" w:hAnsiTheme="minorHAnsi" w:eastAsiaTheme="minorEastAsia" w:cstheme="minorBidi"/>
+          <w:kern w:val="2"/>
+          <w:sz w:val="21"/>
+          <w:szCs w:val="24"/>
+          <w:lang w:val="en-US" w:eastAsia="zh-CN" w:bidi="ar-SA"/>
+        </w:rPr>
+        <w:t>To further evaluate the hierarchical structure of self-enhancement, a bifactor model was employed. The bifactor model is a type of factor analysis model designed to assess the internal structure of a broad construct. Compared to other factor analysis models, the bifactor model is characterized by its ability to simultaneously estimate a general factor and multiple specific factors.</w:t>
+      </w:r>
+      <w:r>
+        <w:rPr>
+          <w:rFonts w:hint="eastAsia" w:asciiTheme="minorHAnsi" w:hAnsiTheme="minorHAnsi" w:eastAsiaTheme="minorEastAsia" w:cstheme="minorBidi"/>
+          <w:kern w:val="2"/>
+          <w:sz w:val="21"/>
+          <w:szCs w:val="24"/>
+          <w:lang w:val="en-US" w:eastAsia="zh-CN" w:bidi="ar-SA"/>
+        </w:rPr>
+        <w:t xml:space="preserve"> </w:t>
+      </w:r>
+      <w:r>
+        <w:rPr>
+          <w:rFonts w:hint="default" w:asciiTheme="minorHAnsi" w:hAnsiTheme="minorHAnsi" w:eastAsiaTheme="minorEastAsia" w:cstheme="minorBidi"/>
+          <w:kern w:val="2"/>
+          <w:sz w:val="21"/>
+          <w:szCs w:val="24"/>
+          <w:lang w:val="en-US" w:eastAsia="zh-CN" w:bidi="ar-SA"/>
+        </w:rPr>
+        <w:t>General Factor: Represents the common characteristics or overall trend of the construct being measured. For instance, in the context of self-enhancement, the general factor reflects the overarching tendency toward "overall self-enhancement."</w:t>
+      </w:r>
+      <w:r>
+        <w:rPr>
+          <w:rFonts w:hint="eastAsia" w:asciiTheme="minorHAnsi" w:hAnsiTheme="minorHAnsi" w:eastAsiaTheme="minorEastAsia" w:cstheme="minorBidi"/>
+          <w:kern w:val="2"/>
+          <w:sz w:val="21"/>
+          <w:szCs w:val="24"/>
+          <w:lang w:val="en-US" w:eastAsia="zh-CN" w:bidi="ar-SA"/>
+        </w:rPr>
+        <w:t xml:space="preserve"> </w:t>
+      </w:r>
+      <w:r>
+        <w:rPr>
+          <w:rFonts w:hint="default" w:asciiTheme="minorHAnsi" w:hAnsiTheme="minorHAnsi" w:eastAsiaTheme="minorEastAsia" w:cstheme="minorBidi"/>
+          <w:kern w:val="2"/>
+          <w:sz w:val="21"/>
+          <w:szCs w:val="24"/>
+          <w:lang w:val="en-US" w:eastAsia="zh-CN" w:bidi="ar-SA"/>
+        </w:rPr>
+        <w:t>Specific Factors: Represent unique, specific variances within each subdomain or aspect. In the case of self-enhancement, specific factors might</w:t>
+      </w:r>
+      <w:r>
+        <w:rPr>
+          <w:rFonts w:hint="eastAsia" w:cstheme="minorBidi"/>
+          <w:kern w:val="2"/>
+          <w:sz w:val="21"/>
+          <w:szCs w:val="24"/>
+          <w:lang w:val="en-US" w:eastAsia="zh-CN" w:bidi="ar-SA"/>
+        </w:rPr>
+        <w:t xml:space="preserve"> </w:t>
+      </w:r>
+      <w:r>
+        <w:rPr>
+          <w:rFonts w:hint="default" w:asciiTheme="minorHAnsi" w:hAnsiTheme="minorHAnsi" w:eastAsiaTheme="minorEastAsia" w:cstheme="minorBidi"/>
+          <w:kern w:val="2"/>
+          <w:sz w:val="21"/>
+          <w:szCs w:val="24"/>
+          <w:lang w:val="en-US" w:eastAsia="zh-CN" w:bidi="ar-SA"/>
+        </w:rPr>
+        <w:t>correspond to subdomains such as "narcissism" or "moral identity," capturing characteristics unique to these domains that are not fully explained by the general factor.</w:t>
+      </w:r>
+    </w:p>
+    <w:p>
+      <w:pPr>
+        <w:pStyle w:val="2"/>
+        <w:keepNext w:val="0"/>
+        <w:keepLines w:val="0"/>
+        <w:widowControl/>
+        <w:suppressLineNumbers w:val="0"/>
+        <w:rPr>
+          <w:rFonts w:hint="default" w:asciiTheme="minorHAnsi" w:hAnsiTheme="minorHAnsi" w:eastAsiaTheme="minorEastAsia" w:cstheme="minorBidi"/>
+          <w:kern w:val="2"/>
+          <w:sz w:val="21"/>
+          <w:szCs w:val="24"/>
+          <w:lang w:val="en-US" w:eastAsia="zh-CN" w:bidi="ar-SA"/>
+        </w:rPr>
+      </w:pPr>
+      <w:r>
+        <w:rPr>
+          <w:rFonts w:hint="default" w:asciiTheme="minorHAnsi" w:hAnsiTheme="minorHAnsi" w:eastAsiaTheme="minorEastAsia" w:cstheme="minorBidi"/>
+          <w:kern w:val="2"/>
+          <w:sz w:val="21"/>
+          <w:szCs w:val="24"/>
+          <w:lang w:val="en-US" w:eastAsia="zh-CN" w:bidi="ar-SA"/>
+        </w:rPr>
+        <w:t>The bifactor model is a powerful statistical tool that allows for a deeper understanding of the internal structure of complex constructs. It enables the distinction between general trends and specific manifestations while also providing insights into the validity of measurement tools. This model has found widespread applications in psychology, education, medicine, and other fields.</w:t>
+      </w:r>
+      <w:r>
+        <w:rPr>
+          <w:rFonts w:hint="eastAsia" w:asciiTheme="minorHAnsi" w:hAnsiTheme="minorHAnsi" w:eastAsiaTheme="minorEastAsia" w:cstheme="minorBidi"/>
+          <w:kern w:val="2"/>
+          <w:sz w:val="21"/>
+          <w:szCs w:val="24"/>
+          <w:lang w:val="en-US" w:eastAsia="zh-CN" w:bidi="ar-SA"/>
+        </w:rPr>
+        <w:t xml:space="preserve"> </w:t>
+      </w:r>
+      <w:r>
+        <w:rPr>
+          <w:rFonts w:hint="default" w:asciiTheme="minorHAnsi" w:hAnsiTheme="minorHAnsi" w:eastAsiaTheme="minorEastAsia" w:cstheme="minorBidi"/>
+          <w:kern w:val="2"/>
+          <w:sz w:val="21"/>
+          <w:szCs w:val="24"/>
+          <w:lang w:val="en-US" w:eastAsia="zh-CN" w:bidi="ar-SA"/>
+        </w:rPr>
+        <w:t>To assess the applicability of the model, model fit indices such as RMSEA, CFI, and TLI were reported.</w:t>
+      </w:r>
+    </w:p>
+    <w:p>
+      <w:pPr>
+        <w:pStyle w:val="2"/>
+        <w:keepNext w:val="0"/>
+        <w:keepLines w:val="0"/>
+        <w:widowControl/>
+        <w:suppressLineNumbers w:val="0"/>
+        <w:rPr>
+          <w:rFonts w:hint="default" w:asciiTheme="minorHAnsi" w:hAnsiTheme="minorHAnsi" w:eastAsiaTheme="minorEastAsia" w:cstheme="minorBidi"/>
+          <w:kern w:val="2"/>
+          <w:sz w:val="21"/>
+          <w:szCs w:val="24"/>
+          <w:lang w:val="en-US" w:eastAsia="zh-CN" w:bidi="ar-SA"/>
+        </w:rPr>
+      </w:pPr>
+      <w:r>
+        <w:rPr>
+          <w:rFonts w:hint="eastAsia" w:cstheme="minorBidi"/>
+          <w:kern w:val="2"/>
+          <w:sz w:val="21"/>
+          <w:szCs w:val="24"/>
+          <w:lang w:val="en-US" w:eastAsia="zh-CN" w:bidi="ar-SA"/>
+        </w:rPr>
+        <w:t xml:space="preserve">3.3.4 </w:t>
+      </w:r>
+      <w:r>
+        <w:rPr>
+          <w:rFonts w:hint="default" w:asciiTheme="minorHAnsi" w:hAnsiTheme="minorHAnsi" w:eastAsiaTheme="minorEastAsia" w:cstheme="minorBidi"/>
+          <w:kern w:val="2"/>
+          <w:sz w:val="21"/>
+          <w:szCs w:val="24"/>
+          <w:lang w:val="en-US" w:eastAsia="zh-CN" w:bidi="ar-SA"/>
+        </w:rPr>
+        <w:t>Random Forest Analysis</w:t>
+      </w:r>
+    </w:p>
+    <w:p>
+      <w:pPr>
+        <w:pStyle w:val="2"/>
+        <w:keepNext w:val="0"/>
+        <w:keepLines w:val="0"/>
+        <w:widowControl/>
+        <w:suppressLineNumbers w:val="0"/>
+        <w:rPr>
+          <w:rFonts w:hint="default" w:asciiTheme="minorHAnsi" w:hAnsiTheme="minorHAnsi" w:eastAsiaTheme="minorEastAsia" w:cstheme="minorBidi"/>
+          <w:kern w:val="2"/>
+          <w:sz w:val="21"/>
+          <w:szCs w:val="24"/>
+          <w:lang w:val="en-US" w:eastAsia="zh-CN" w:bidi="ar-SA"/>
+        </w:rPr>
+      </w:pPr>
+      <w:r>
+        <w:rPr>
+          <w:rFonts w:hint="default" w:asciiTheme="minorHAnsi" w:hAnsiTheme="minorHAnsi" w:eastAsiaTheme="minorEastAsia" w:cstheme="minorBidi"/>
+          <w:kern w:val="2"/>
+          <w:sz w:val="21"/>
+          <w:szCs w:val="24"/>
+          <w:lang w:val="en-US" w:eastAsia="zh-CN" w:bidi="ar-SA"/>
+        </w:rPr>
+        <w:t>The random forest algorithm is an ensemble learning method widely used for classification and regression tasks in machine learning. It improves overall predictive accuracy and robustness by constructing multiple decision trees and aggregating their predictions. In this study, random forest regression was utilized to predict real-world outcomes (e.g., depression, procrastination) based on principal components extracted from questionnaire and task data.</w:t>
+      </w:r>
+    </w:p>
+    <w:p>
+      <w:pPr>
+        <w:pStyle w:val="2"/>
+        <w:keepNext w:val="0"/>
+        <w:keepLines w:val="0"/>
+        <w:widowControl/>
+        <w:suppressLineNumbers w:val="0"/>
+        <w:rPr>
+          <w:rFonts w:hint="default" w:asciiTheme="minorHAnsi" w:hAnsiTheme="minorHAnsi" w:eastAsiaTheme="minorEastAsia" w:cstheme="minorBidi"/>
+          <w:kern w:val="2"/>
+          <w:sz w:val="21"/>
+          <w:szCs w:val="24"/>
+          <w:lang w:val="en-US" w:eastAsia="zh-CN" w:bidi="ar-SA"/>
+        </w:rPr>
+      </w:pPr>
+      <w:r>
+        <w:rPr>
+          <w:rFonts w:hint="default" w:asciiTheme="minorHAnsi" w:hAnsiTheme="minorHAnsi" w:eastAsiaTheme="minorEastAsia" w:cstheme="minorBidi"/>
+          <w:kern w:val="2"/>
+          <w:sz w:val="21"/>
+          <w:szCs w:val="24"/>
+          <w:lang w:val="en-US" w:eastAsia="zh-CN" w:bidi="ar-SA"/>
+        </w:rPr>
+        <w:t>Feature importance metrics, including Mean Decrease Accuracy and Mean Decrease Gini, were employed to identify the most predictive variables. The model's performance was evaluated using Mean Absolute Error (MAE), Mean Squared Error (MSE), and R-squared (R²).</w:t>
+      </w:r>
+    </w:p>
+    <w:p>
+      <w:pPr>
+        <w:keepNext w:val="0"/>
+        <w:keepLines w:val="0"/>
+        <w:widowControl/>
+        <w:suppressLineNumbers w:val="0"/>
+        <w:jc w:val="left"/>
+        <w:rPr>
+          <w:rFonts w:ascii="宋体" w:hAnsi="宋体" w:eastAsia="宋体" w:cs="宋体"/>
+          <w:kern w:val="0"/>
+          <w:sz w:val="24"/>
+          <w:szCs w:val="24"/>
+          <w:lang w:val="en-US" w:eastAsia="zh-CN" w:bidi="ar"/>
+        </w:rPr>
+      </w:pPr>
+    </w:p>
+    <w:p>
+      <w:pPr>
+        <w:pStyle w:val="2"/>
+        <w:keepNext w:val="0"/>
+        <w:keepLines w:val="0"/>
+        <w:widowControl/>
+        <w:suppressLineNumbers w:val="0"/>
+        <w:rPr>
+          <w:rFonts w:hint="default" w:asciiTheme="minorHAnsi" w:hAnsiTheme="minorHAnsi" w:eastAsiaTheme="minorEastAsia" w:cstheme="minorBidi"/>
+          <w:kern w:val="2"/>
+          <w:sz w:val="21"/>
+          <w:szCs w:val="24"/>
+          <w:lang w:val="en-US" w:eastAsia="zh-CN" w:bidi="ar-SA"/>
+        </w:rPr>
+      </w:pPr>
+    </w:p>
+    <w:p>
+      <w:pPr>
+        <w:pStyle w:val="2"/>
+        <w:keepNext w:val="0"/>
+        <w:keepLines w:val="0"/>
+        <w:widowControl/>
+        <w:suppressLineNumbers w:val="0"/>
+        <w:rPr>
+          <w:rFonts w:hint="default" w:asciiTheme="minorHAnsi" w:hAnsiTheme="minorHAnsi" w:eastAsiaTheme="minorEastAsia" w:cstheme="minorBidi"/>
+          <w:kern w:val="2"/>
+          <w:sz w:val="21"/>
+          <w:szCs w:val="24"/>
+          <w:lang w:val="en-US" w:eastAsia="zh-CN" w:bidi="ar-SA"/>
+        </w:rPr>
+      </w:pPr>
     </w:p>
     <w:p>
       <w:pPr>

--- a/4_Analysis/Analysis_data_SunXR/analysis_XR/drawings/大纲_v3.docx
+++ b/4_Analysis/Analysis_data_SunXR/analysis_XR/drawings/大纲_v3.docx
@@ -30,17 +30,368 @@
     </w:p>
     <w:p>
       <w:pPr>
+        <w:pStyle w:val="2"/>
+        <w:keepNext w:val="0"/>
+        <w:keepLines w:val="0"/>
+        <w:widowControl/>
+        <w:suppressLineNumbers w:val="0"/>
         <w:rPr>
           <w:rFonts w:hint="eastAsia" w:eastAsiaTheme="minorEastAsia"/>
           <w:lang w:eastAsia="zh-CN"/>
         </w:rPr>
       </w:pPr>
       <w:r>
+        <w:t xml:space="preserve">Multidimensional characteristics </w:t>
+      </w:r>
+      <w:r>
         <w:rPr>
           <w:rFonts w:hint="eastAsia" w:eastAsiaTheme="minorEastAsia"/>
           <w:lang w:eastAsia="zh-CN"/>
         </w:rPr>
-        <w:t>Exploring the Ontology of Self-Enhancement: A Data-Driven Perspective</w:t>
+        <w:t>of Self-Enhancement: A Data-Driven Perspective</w:t>
+      </w:r>
+    </w:p>
+    <w:p>
+      <w:pPr>
+        <w:pStyle w:val="2"/>
+        <w:keepNext w:val="0"/>
+        <w:keepLines w:val="0"/>
+        <w:widowControl/>
+        <w:suppressLineNumbers w:val="0"/>
+        <w:rPr>
+          <w:rFonts w:hint="eastAsia" w:eastAsiaTheme="minorEastAsia"/>
+          <w:lang w:eastAsia="zh-CN"/>
+        </w:rPr>
+      </w:pPr>
+    </w:p>
+    <w:p>
+      <w:pPr>
+        <w:pStyle w:val="2"/>
+        <w:keepNext w:val="0"/>
+        <w:keepLines w:val="0"/>
+        <w:widowControl/>
+        <w:suppressLineNumbers w:val="0"/>
+        <w:rPr>
+          <w:rFonts w:hint="eastAsia"/>
+          <w:lang w:val="en-US" w:eastAsia="zh-CN"/>
+        </w:rPr>
+      </w:pPr>
+      <w:r>
+        <w:rPr>
+          <w:rFonts w:hint="eastAsia"/>
+          <w:lang w:val="en-US" w:eastAsia="zh-CN"/>
+        </w:rPr>
+        <w:t>摘要：问卷数据作为个体</w:t>
+      </w:r>
+      <w:r>
+        <w:rPr>
+          <w:rFonts w:hint="eastAsia"/>
+          <w:highlight w:val="yellow"/>
+          <w:lang w:val="en-US" w:eastAsia="zh-CN"/>
+        </w:rPr>
+        <w:t>自我提升/积极自我观</w:t>
+      </w:r>
+      <w:r>
+        <w:rPr>
+          <w:rFonts w:hint="eastAsia"/>
+          <w:lang w:val="en-US" w:eastAsia="zh-CN"/>
+        </w:rPr>
+        <w:t>的主观指标，可能与个体的认知任务数据（即客观标准）之间存在差异，这一差异反映了个体在自我认知方面存在的积极偏差。</w:t>
+      </w:r>
+      <w:r>
+        <w:rPr>
+          <w:rFonts w:hint="eastAsia"/>
+          <w:highlight w:val="yellow"/>
+          <w:lang w:val="en-US" w:eastAsia="zh-CN"/>
+        </w:rPr>
+        <w:t>自我提升/积极自我观</w:t>
+      </w:r>
+      <w:r>
+        <w:rPr>
+          <w:rFonts w:hint="eastAsia"/>
+          <w:lang w:val="en-US" w:eastAsia="zh-CN"/>
+        </w:rPr>
+        <w:t>的行为任务测量与自我报告之间是相关程度如何？</w:t>
+      </w:r>
+      <w:r>
+        <w:rPr>
+          <w:rFonts w:hint="eastAsia"/>
+          <w:highlight w:val="yellow"/>
+          <w:lang w:val="en-US" w:eastAsia="zh-CN"/>
+        </w:rPr>
+        <w:t>自我提升/积极自我观</w:t>
+      </w:r>
+      <w:r>
+        <w:rPr>
+          <w:rFonts w:hint="eastAsia"/>
+          <w:lang w:val="en-US" w:eastAsia="zh-CN"/>
+        </w:rPr>
+        <w:t>是否存在不同的维度？这一积极的认知偏差是否可以预测个体的心理健康？</w:t>
+      </w:r>
+    </w:p>
+    <w:p>
+      <w:pPr>
+        <w:pStyle w:val="2"/>
+        <w:keepNext w:val="0"/>
+        <w:keepLines w:val="0"/>
+        <w:widowControl/>
+        <w:suppressLineNumbers w:val="0"/>
+        <w:rPr>
+          <w:rFonts w:hint="default"/>
+          <w:lang w:val="en-US" w:eastAsia="zh-CN"/>
+        </w:rPr>
+      </w:pPr>
+      <w:r>
+        <w:rPr>
+          <w:rFonts w:hint="eastAsia"/>
+          <w:lang w:val="en-US" w:eastAsia="zh-CN"/>
+        </w:rPr>
+        <w:t>为解决以上问题，我们需要完善一个</w:t>
+      </w:r>
+      <w:r>
+        <w:rPr>
+          <w:rFonts w:hint="eastAsia"/>
+          <w:highlight w:val="yellow"/>
+          <w:lang w:val="en-US" w:eastAsia="zh-CN"/>
+        </w:rPr>
+        <w:t>自我提升/积极自我观</w:t>
+      </w:r>
+      <w:r>
+        <w:rPr>
+          <w:rFonts w:hint="eastAsia"/>
+          <w:lang w:val="en-US" w:eastAsia="zh-CN"/>
+        </w:rPr>
+        <w:t>的自我报告问卷，全面、简单、直接测量出个体的</w:t>
+      </w:r>
+      <w:r>
+        <w:rPr>
+          <w:rFonts w:hint="eastAsia"/>
+          <w:highlight w:val="yellow"/>
+          <w:lang w:val="en-US" w:eastAsia="zh-CN"/>
+        </w:rPr>
+        <w:t>自我提升/积极自我观</w:t>
+      </w:r>
+      <w:r>
+        <w:rPr>
+          <w:rFonts w:hint="eastAsia"/>
+          <w:lang w:val="en-US" w:eastAsia="zh-CN"/>
+        </w:rPr>
+        <w:t>水平，同时为预测个体心理健康提供一个工具。</w:t>
+      </w:r>
+    </w:p>
+    <w:p>
+      <w:pPr>
+        <w:pStyle w:val="2"/>
+        <w:keepNext w:val="0"/>
+        <w:keepLines w:val="0"/>
+        <w:widowControl/>
+        <w:suppressLineNumbers w:val="0"/>
+        <w:rPr>
+          <w:rFonts w:hint="eastAsia"/>
+          <w:lang w:val="en-US" w:eastAsia="zh-CN"/>
+        </w:rPr>
+      </w:pPr>
+      <w:r>
+        <w:rPr>
+          <w:rFonts w:hint="eastAsia"/>
+          <w:lang w:val="en-US" w:eastAsia="zh-CN"/>
+        </w:rPr>
+        <w:t>关键词</w:t>
+      </w:r>
+    </w:p>
+    <w:p>
+      <w:pPr>
+        <w:pStyle w:val="2"/>
+        <w:keepNext w:val="0"/>
+        <w:keepLines w:val="0"/>
+        <w:widowControl/>
+        <w:suppressLineNumbers w:val="0"/>
+        <w:rPr>
+          <w:rFonts w:hint="eastAsia"/>
+          <w:lang w:val="en-US" w:eastAsia="zh-CN"/>
+        </w:rPr>
+      </w:pPr>
+      <w:r>
+        <w:rPr>
+          <w:rFonts w:hint="eastAsia"/>
+          <w:lang w:val="en-US" w:eastAsia="zh-CN"/>
+        </w:rPr>
+        <w:t>1引言</w:t>
+      </w:r>
+    </w:p>
+    <w:p>
+      <w:pPr>
+        <w:pStyle w:val="2"/>
+        <w:keepNext w:val="0"/>
+        <w:keepLines w:val="0"/>
+        <w:widowControl/>
+        <w:numPr>
+          <w:ilvl w:val="1"/>
+          <w:numId w:val="1"/>
+        </w:numPr>
+        <w:suppressLineNumbers w:val="0"/>
+        <w:rPr>
+          <w:rFonts w:hint="eastAsia"/>
+          <w:lang w:val="en-US" w:eastAsia="zh-CN"/>
+        </w:rPr>
+      </w:pPr>
+      <w:r>
+        <w:rPr>
+          <w:rFonts w:hint="eastAsia"/>
+          <w:lang w:val="en-US" w:eastAsia="zh-CN"/>
+        </w:rPr>
+        <w:t>研究背景 1.2研究目的 1.3研究假设</w:t>
+      </w:r>
+    </w:p>
+    <w:p>
+      <w:pPr>
+        <w:pStyle w:val="2"/>
+        <w:keepNext w:val="0"/>
+        <w:keepLines w:val="0"/>
+        <w:widowControl/>
+        <w:numPr>
+          <w:numId w:val="0"/>
+        </w:numPr>
+        <w:suppressLineNumbers w:val="0"/>
+        <w:ind w:leftChars="0" w:right="0" w:rightChars="0"/>
+        <w:rPr>
+          <w:rFonts w:hint="eastAsia"/>
+          <w:lang w:val="en-US" w:eastAsia="zh-CN"/>
+        </w:rPr>
+      </w:pPr>
+      <w:r>
+        <w:rPr>
+          <w:rFonts w:hint="eastAsia"/>
+          <w:lang w:val="en-US" w:eastAsia="zh-CN"/>
+        </w:rPr>
+        <w:t>2结果</w:t>
+      </w:r>
+    </w:p>
+    <w:p>
+      <w:pPr>
+        <w:pStyle w:val="2"/>
+        <w:keepNext w:val="0"/>
+        <w:keepLines w:val="0"/>
+        <w:widowControl/>
+        <w:numPr>
+          <w:numId w:val="0"/>
+        </w:numPr>
+        <w:suppressLineNumbers w:val="0"/>
+        <w:ind w:leftChars="0" w:right="0" w:rightChars="0"/>
+        <w:rPr>
+          <w:rFonts w:hint="eastAsia"/>
+          <w:lang w:val="en-US" w:eastAsia="zh-CN"/>
+        </w:rPr>
+      </w:pPr>
+      <w:r>
+        <w:rPr>
+          <w:rFonts w:hint="eastAsia"/>
+          <w:lang w:val="en-US" w:eastAsia="zh-CN"/>
+        </w:rPr>
+        <w:t>2.</w:t>
+      </w:r>
+      <w:bookmarkStart w:id="0" w:name="_GoBack"/>
+      <w:bookmarkEnd w:id="0"/>
+      <w:r>
+        <w:rPr>
+          <w:rFonts w:hint="eastAsia"/>
+          <w:lang w:val="en-US" w:eastAsia="zh-CN"/>
+        </w:rPr>
+        <w:t xml:space="preserve">1相关性分析 </w:t>
+      </w:r>
+    </w:p>
+    <w:p>
+      <w:pPr>
+        <w:pStyle w:val="2"/>
+        <w:keepNext w:val="0"/>
+        <w:keepLines w:val="0"/>
+        <w:widowControl/>
+        <w:numPr>
+          <w:numId w:val="0"/>
+        </w:numPr>
+        <w:suppressLineNumbers w:val="0"/>
+        <w:ind w:leftChars="0" w:right="0" w:rightChars="0"/>
+        <w:rPr>
+          <w:rFonts w:hint="eastAsia"/>
+          <w:lang w:val="en-US" w:eastAsia="zh-CN"/>
+        </w:rPr>
+      </w:pPr>
+      <w:r>
+        <w:rPr>
+          <w:rFonts w:hint="eastAsia"/>
+          <w:lang w:val="en-US" w:eastAsia="zh-CN"/>
+        </w:rPr>
+        <w:t>2.2 对各问卷条目进行</w:t>
+      </w:r>
+      <w:r>
+        <w:rPr>
+          <w:rFonts w:hint="default"/>
+          <w:lang w:val="en-US" w:eastAsia="zh-CN"/>
+        </w:rPr>
+        <w:t>B</w:t>
+      </w:r>
+      <w:r>
+        <w:rPr>
+          <w:rFonts w:hint="eastAsia"/>
+          <w:lang w:val="en-US" w:eastAsia="zh-CN"/>
+        </w:rPr>
+        <w:t>ifactor分析，确定自我提升可能的维度，并进行初步命名（证明各测量之间虽有强相关，但均只测量自我提升的某一部分而非全面，作为完善自我提升测量的基础）</w:t>
+      </w:r>
+    </w:p>
+    <w:p>
+      <w:pPr>
+        <w:pStyle w:val="2"/>
+        <w:keepNext w:val="0"/>
+        <w:keepLines w:val="0"/>
+        <w:widowControl/>
+        <w:numPr>
+          <w:numId w:val="0"/>
+        </w:numPr>
+        <w:suppressLineNumbers w:val="0"/>
+        <w:ind w:leftChars="0" w:right="0" w:rightChars="0"/>
+        <w:rPr>
+          <w:rFonts w:hint="default"/>
+          <w:lang w:val="en-US" w:eastAsia="zh-CN"/>
+        </w:rPr>
+      </w:pPr>
+      <w:r>
+        <w:rPr>
+          <w:rFonts w:hint="eastAsia"/>
+          <w:lang w:val="en-US" w:eastAsia="zh-CN"/>
+        </w:rPr>
+        <w:t>2.3预测分析</w:t>
+      </w:r>
+    </w:p>
+    <w:p>
+      <w:pPr>
+        <w:pStyle w:val="2"/>
+        <w:keepNext w:val="0"/>
+        <w:keepLines w:val="0"/>
+        <w:widowControl/>
+        <w:numPr>
+          <w:numId w:val="0"/>
+        </w:numPr>
+        <w:suppressLineNumbers w:val="0"/>
+        <w:ind w:leftChars="0" w:right="0" w:rightChars="0"/>
+        <w:rPr>
+          <w:rFonts w:hint="default"/>
+          <w:lang w:val="en-US" w:eastAsia="zh-CN"/>
+        </w:rPr>
+      </w:pPr>
+      <w:r>
+        <w:rPr>
+          <w:rFonts w:hint="eastAsia"/>
+          <w:highlight w:val="yellow"/>
+          <w:lang w:val="en-US" w:eastAsia="zh-CN"/>
+        </w:rPr>
+        <w:t>问卷</w:t>
+      </w:r>
+      <w:r>
+        <w:rPr>
+          <w:rFonts w:hint="eastAsia"/>
+          <w:lang w:val="en-US" w:eastAsia="zh-CN"/>
+        </w:rPr>
+        <w:t>指标对心理健康指标的预测</w:t>
       </w:r>
     </w:p>
     <w:p>
@@ -102,6 +453,7 @@
     <w:p>
       <w:pPr>
         <w:numPr>
+          <w:ilvl w:val="0"/>
           <w:numId w:val="0"/>
         </w:numPr>
         <w:rPr>
@@ -601,16 +953,7 @@
           <w:rFonts w:hint="eastAsia"/>
           <w:lang w:val="en-US" w:eastAsia="zh-CN"/>
         </w:rPr>
-        <w:t xml:space="preserve">The Pearson correlation analysis of self-report questionnaires revealed significant positive correlations among most scales, suggesting a consistent measurement of a common latent construct—self-enhancement. However, two scales, the Hypersensitive Narcissism Scale (HSNS) and the Narcissistic Personality Inventory (NPI), exhibited distinctive correlation patterns that warrant further exploration. Specifically, the HSNS demonstrated negative correlations with other scales, which may reflect the tendency of hypersensitive narcissistic individuals to display vulnerability and insecurity. These characteristics might conflict with the positive self-representations assessed by other scales. In contrast, the NPI showed near-zero correlations with other scales, indicating that overt narcissism represents a unique pattern of self-enhancement. </w:t>
-      </w:r>
-      <w:bookmarkStart w:id="0" w:name="_GoBack"/>
-      <w:bookmarkEnd w:id="0"/>
-      <w:r>
-        <w:rPr>
-          <w:rFonts w:hint="eastAsia"/>
-          <w:lang w:val="en-US" w:eastAsia="zh-CN"/>
-        </w:rPr>
-        <w:t>Notably, apart from the HSNS and NPI, the other self-report questionnaires exhibited moderate-to-strong positive correlations. This consistency suggests that these scales effectively capture different dimensions of self-enhancement. Taken together, the findings indicate that the selected self-report scales comprehensively reflect participants' levels of self-enhancement. Moreover, the observed correlation patterns provide valuable insights into the multidimensional structure of self-enhancement, highlighting the potential for further theoretical and empirical investigation.</w:t>
+        <w:t>The Pearson correlation analysis of self-report questionnaires revealed significant positive correlations among most scales, suggesting a consistent measurement of a common latent construct—self-enhancement. However, two scales, the Hypersensitive Narcissism Scale (HSNS) and the Narcissistic Personality Inventory (NPI), exhibited distinctive correlation patterns that warrant further exploration. Specifically, the HSNS demonstrated negative correlations with other scales, which may reflect the tendency of hypersensitive narcissistic individuals to display vulnerability and insecurity. These characteristics might conflict with the positive self-representations assessed by other scales. In contrast, the NPI showed near-zero correlations with other scales, indicating that overt narcissism represents a unique pattern of self-enhancement. Notably, apart from the HSNS and NPI, the other self-report questionnaires exhibited moderate-to-strong positive correlations. This consistency suggests that these scales effectively capture different dimensions of self-enhancement. Taken together, the findings indicate that the selected self-report scales comprehensively reflect participants' levels of self-enhancement. Moreover, the observed correlation patterns provide valuable insights into the multidimensional structure of self-enhancement, highlighting the potential for further theoretical and empirical investigation.</w:t>
       </w:r>
     </w:p>
     <w:p>
@@ -2765,6 +3108,136 @@
     </w:sectPr>
   </w:body>
 </w:document>
+</file>
+
+<file path=word/numbering.xml><?xml version="1.0" encoding="utf-8"?>
+<w:numbering xmlns:wpc="http://schemas.microsoft.com/office/word/2010/wordprocessingCanvas" xmlns:mc="http://schemas.openxmlformats.org/markup-compatibility/2006" xmlns:o="urn:schemas-microsoft-com:office:office" xmlns:r="http://schemas.openxmlformats.org/officeDocument/2006/relationships" xmlns:m="http://schemas.openxmlformats.org/officeDocument/2006/math" xmlns:v="urn:schemas-microsoft-com:vml" xmlns:wp14="http://schemas.microsoft.com/office/word/2010/wordprocessingDrawing" xmlns:wp="http://schemas.openxmlformats.org/drawingml/2006/wordprocessingDrawing" xmlns:w10="urn:schemas-microsoft-com:office:word" xmlns:w="http://schemas.openxmlformats.org/wordprocessingml/2006/main" xmlns:w14="http://schemas.microsoft.com/office/word/2010/wordml" xmlns:wpg="http://schemas.microsoft.com/office/word/2010/wordprocessingGroup" xmlns:wpi="http://schemas.microsoft.com/office/word/2010/wordprocessingInk" xmlns:wne="http://schemas.microsoft.com/office/word/2006/wordml" xmlns:wps="http://schemas.microsoft.com/office/word/2010/wordprocessingShape" xmlns:wpsCustomData="http://www.wps.cn/officeDocument/2013/wpsCustomData" mc:Ignorable="w14 wp14">
+  <w:abstractNum w:abstractNumId="0">
+    <w:nsid w:val="F7E6EB05"/>
+    <w:multiLevelType w:val="multilevel"/>
+    <w:tmpl w:val="F7E6EB05"/>
+    <w:lvl w:ilvl="0" w:tentative="0">
+      <w:start w:val="1"/>
+      <w:numFmt w:val="decimal"/>
+      <w:suff w:val="space"/>
+      <w:lvlText w:val="%1"/>
+      <w:lvlJc w:val="left"/>
+      <w:pPr>
+        <w:ind w:left="0" w:leftChars="0" w:firstLine="0" w:firstLineChars="0"/>
+      </w:pPr>
+      <w:rPr>
+        <w:rFonts w:hint="default"/>
+      </w:rPr>
+    </w:lvl>
+    <w:lvl w:ilvl="1" w:tentative="0">
+      <w:start w:val="1"/>
+      <w:numFmt w:val="decimal"/>
+      <w:suff w:val="space"/>
+      <w:lvlText w:val="%1.%2"/>
+      <w:lvlJc w:val="left"/>
+      <w:pPr>
+        <w:ind w:left="0" w:leftChars="0" w:firstLine="0" w:firstLineChars="0"/>
+      </w:pPr>
+      <w:rPr>
+        <w:rFonts w:hint="default"/>
+      </w:rPr>
+    </w:lvl>
+    <w:lvl w:ilvl="2" w:tentative="0">
+      <w:start w:val="1"/>
+      <w:numFmt w:val="decimal"/>
+      <w:suff w:val="space"/>
+      <w:lvlText w:val="%1.%2.%3"/>
+      <w:lvlJc w:val="left"/>
+      <w:pPr>
+        <w:ind w:left="0" w:leftChars="0" w:firstLine="0" w:firstLineChars="0"/>
+      </w:pPr>
+      <w:rPr>
+        <w:rFonts w:hint="default"/>
+      </w:rPr>
+    </w:lvl>
+    <w:lvl w:ilvl="3" w:tentative="0">
+      <w:start w:val="1"/>
+      <w:numFmt w:val="decimal"/>
+      <w:suff w:val="space"/>
+      <w:lvlText w:val="%1.%2.%3.%4"/>
+      <w:lvlJc w:val="left"/>
+      <w:pPr>
+        <w:ind w:left="0" w:leftChars="0" w:firstLine="0" w:firstLineChars="0"/>
+      </w:pPr>
+      <w:rPr>
+        <w:rFonts w:hint="default"/>
+      </w:rPr>
+    </w:lvl>
+    <w:lvl w:ilvl="4" w:tentative="0">
+      <w:start w:val="1"/>
+      <w:numFmt w:val="decimal"/>
+      <w:suff w:val="space"/>
+      <w:lvlText w:val="%1.%2.%3.%4.%5"/>
+      <w:lvlJc w:val="left"/>
+      <w:pPr>
+        <w:ind w:left="0" w:leftChars="0" w:firstLine="0" w:firstLineChars="0"/>
+      </w:pPr>
+      <w:rPr>
+        <w:rFonts w:hint="default"/>
+      </w:rPr>
+    </w:lvl>
+    <w:lvl w:ilvl="5" w:tentative="0">
+      <w:start w:val="1"/>
+      <w:numFmt w:val="decimal"/>
+      <w:suff w:val="space"/>
+      <w:lvlText w:val="%1.%2.%3.%4.%5.%6"/>
+      <w:lvlJc w:val="left"/>
+      <w:pPr>
+        <w:ind w:left="0" w:leftChars="0" w:firstLine="0" w:firstLineChars="0"/>
+      </w:pPr>
+      <w:rPr>
+        <w:rFonts w:hint="default"/>
+      </w:rPr>
+    </w:lvl>
+    <w:lvl w:ilvl="6" w:tentative="0">
+      <w:start w:val="1"/>
+      <w:numFmt w:val="decimal"/>
+      <w:suff w:val="space"/>
+      <w:lvlText w:val="%1.%2.%3.%4.%5.%6.%7"/>
+      <w:lvlJc w:val="left"/>
+      <w:pPr>
+        <w:ind w:left="0" w:leftChars="0" w:firstLine="0" w:firstLineChars="0"/>
+      </w:pPr>
+      <w:rPr>
+        <w:rFonts w:hint="default"/>
+      </w:rPr>
+    </w:lvl>
+    <w:lvl w:ilvl="7" w:tentative="0">
+      <w:start w:val="1"/>
+      <w:numFmt w:val="decimal"/>
+      <w:suff w:val="space"/>
+      <w:lvlText w:val="%1.%2.%3.%4.%5.%6.%7.%8"/>
+      <w:lvlJc w:val="left"/>
+      <w:pPr>
+        <w:ind w:left="0" w:leftChars="0" w:firstLine="0" w:firstLineChars="0"/>
+      </w:pPr>
+      <w:rPr>
+        <w:rFonts w:hint="default"/>
+      </w:rPr>
+    </w:lvl>
+    <w:lvl w:ilvl="8" w:tentative="0">
+      <w:start w:val="1"/>
+      <w:numFmt w:val="decimal"/>
+      <w:suff w:val="space"/>
+      <w:lvlText w:val="%1.%2.%3.%4.%5.%6.%7.%8.%9"/>
+      <w:lvlJc w:val="left"/>
+      <w:pPr>
+        <w:ind w:left="0" w:leftChars="0" w:firstLine="0" w:firstLineChars="0"/>
+      </w:pPr>
+      <w:rPr>
+        <w:rFonts w:hint="default"/>
+      </w:rPr>
+    </w:lvl>
+  </w:abstractNum>
+  <w:num w:numId="1">
+    <w:abstractNumId w:val="0"/>
+  </w:num>
+</w:numbering>
 </file>
 
 <file path=word/styles.xml><?xml version="1.0" encoding="utf-8"?>
